--- a/SharePoint/Donaciones/doc_61c329bb-20fb-4df1-8837-5ea977275987.docx
+++ b/SharePoint/Donaciones/doc_61c329bb-20fb-4df1-8837-5ea977275987.docx
@@ -140,16 +140,54 @@
             <w:tcW w:w="2942" w:type="dxa"/>
           </w:tcPr>
           <w:p>
+            <w:r>
+              <w:drawing>
+                <wp:inline xmlns:a="http://schemas.openxmlformats.org/drawingml/2006/main" xmlns:pic="http://schemas.openxmlformats.org/drawingml/2006/picture">
+                  <wp:extent cx="1828800" cy="1148048"/>
+                  <wp:docPr id="1" name="Picture 1"/>
+                  <wp:cNvGraphicFramePr>
+                    <a:graphicFrameLocks noChangeAspect="1"/>
+                  </wp:cNvGraphicFramePr>
+                  <a:graphic>
+                    <a:graphicData uri="http://schemas.openxmlformats.org/drawingml/2006/picture">
+                      <pic:pic>
+                        <pic:nvPicPr>
+                          <pic:cNvPr id="0" name="recepcion_at_casamonarca_dot_org.png"/>
+                          <pic:cNvPicPr/>
+                        </pic:nvPicPr>
+                        <pic:blipFill>
+                          <a:blip r:embed="rId6"/>
+                          <a:stretch>
+                            <a:fillRect/>
+                          </a:stretch>
+                        </pic:blipFill>
+                        <pic:spPr>
+                          <a:xfrm>
+                            <a:off x="0" y="0"/>
+                            <a:ext cx="1828800" cy="1148048"/>
+                          </a:xfrm>
+                          <a:prstGeom prst="rect"/>
+                        </pic:spPr>
+                      </pic:pic>
+                    </a:graphicData>
+                  </a:graphic>
+                </wp:inline>
+              </w:drawing>
+            </w:r>
+          </w:p>
+          <w:p>
+            <w:r>
+              <w:t>____________________</w:t>
+            </w:r>
+          </w:p>
+          <w:p>
             <w:pPr>
               <w:rPr>
                 <w:lang w:val="es-MX"/>
               </w:rPr>
             </w:pPr>
             <w:r>
-              <w:rPr>
-                <w:lang w:val="es-MX"/>
-              </w:rPr>
-              <w:t>Recibido por: {nombre_receptor}</w:t>
+              <w:t>Recibido por: Recepción</w:t>
             </w:r>
           </w:p>
           <w:p>
